--- a/Mes Prépas/Hike/Prépas Hike (propre).docx
+++ b/Mes Prépas/Hike/Prépas Hike (propre).docx
@@ -536,7 +536,19 @@
         </w:numPr>
       </w:pPr>
       <w:r>
-        <w:t>Cacher tous enfants dans un paysage (on doit voire au moins un membre sur la photo)</w:t>
+        <w:t xml:space="preserve">Cacher tous enfants dans un paysage (on doit voire au moins </w:t>
+      </w:r>
+      <w:r>
+        <w:t xml:space="preserve">un élément de chaque </w:t>
+      </w:r>
+      <w:r>
+        <w:t>enfant</w:t>
+      </w:r>
+      <w:r>
+        <w:t xml:space="preserve"> </w:t>
+      </w:r>
+      <w:r>
+        <w:t>sur la photo)</w:t>
       </w:r>
     </w:p>
     <w:p>
@@ -554,10 +566,7 @@
         <w:t xml:space="preserve">Faire la plus haute structure en 5min elle doit être stable </w:t>
       </w:r>
       <w:r>
-        <w:rPr>
-          <w:color w:val="FF0000"/>
-        </w:rPr>
-        <w:t>(matériel à prévoir : mètre ruban)</w:t>
+        <w:t>(mettez un enfant sur la photo pour avoir un repère de comparaison pour la taille)</w:t>
       </w:r>
     </w:p>
     <w:p>
@@ -589,7 +598,19 @@
         </w:numPr>
       </w:pPr>
       <w:r>
-        <w:t>Faire une vidéo ou ils imitent un animateur et les autres enfants doivent trouver de qui il s’agit (1 seul essais)</w:t>
+        <w:t>Prendre</w:t>
+      </w:r>
+      <w:r>
+        <w:t xml:space="preserve"> une </w:t>
+      </w:r>
+      <w:r>
+        <w:t>photo</w:t>
+      </w:r>
+      <w:r>
+        <w:t xml:space="preserve"> ou ils imitent un </w:t>
+      </w:r>
+      <w:r>
+        <w:t>animateur</w:t>
       </w:r>
     </w:p>
     <w:p>
@@ -638,6 +659,18 @@
       </w:pPr>
       <w:r>
         <w:t>Trouver le plus d’objets rouges(différents) en 2min</w:t>
+      </w:r>
+    </w:p>
+    <w:p>
+      <w:pPr>
+        <w:pStyle w:val="Paragraphedeliste"/>
+        <w:numPr>
+          <w:ilvl w:val="0"/>
+          <w:numId w:val="3"/>
+        </w:numPr>
+      </w:pPr>
+      <w:r>
+        <w:t>Résoudre des énigmes (prendre en photo la grille de réponses)</w:t>
       </w:r>
     </w:p>
     <w:p>
@@ -751,7 +784,18 @@
         <w:ind w:firstLine="696"/>
       </w:pPr>
       <w:r>
-        <w:t xml:space="preserve"> -  pédalo (5 places / 4places) = 10 euros pour 1h par embarcation + 2 euros par embarquant </w:t>
+        <w:t xml:space="preserve"> -  </w:t>
+      </w:r>
+      <w:proofErr w:type="spellStart"/>
+      <w:r>
+        <w:t>pédal</w:t>
+      </w:r>
+      <w:proofErr w:type="spellEnd"/>
+      <w:r>
+        <w:t xml:space="preserve"> </w:t>
+      </w:r>
+      <w:r>
+        <w:t xml:space="preserve">o (5 places / 4places) = 10 euros pour 1h par embarcation + 2 euros par embarquant </w:t>
       </w:r>
     </w:p>
     <w:p>
@@ -774,13 +818,7 @@
       </w:r>
       <w:proofErr w:type="spellEnd"/>
       <w:r>
-        <w:t xml:space="preserve"> </w:t>
-      </w:r>
-      <w:r>
-        <w:t>(45</w:t>
-      </w:r>
-      <w:r>
-        <w:t xml:space="preserve"> min = 8 euros par enfants sur l’</w:t>
+        <w:t xml:space="preserve"> (45 min = 8 euros par enfants sur l’</w:t>
       </w:r>
       <w:proofErr w:type="spellStart"/>
       <w:r>
@@ -808,13 +846,7 @@
         <w:ind w:left="360"/>
       </w:pPr>
       <w:r>
-        <w:t xml:space="preserve">Idée avec le pédalo : mettre un message codé (en morse) d’un </w:t>
-      </w:r>
-      <w:r>
-        <w:t>côté</w:t>
-      </w:r>
-      <w:r>
-        <w:t xml:space="preserve"> du lac et les enfants doivent aller chercher les languettes qui indiquent le message suivant :</w:t>
+        <w:t>Idée avec le pédalo : mettre un message codé (en morse) d’un côté du lac et les enfants doivent aller chercher les languettes qui indiquent le message suivant :</w:t>
       </w:r>
     </w:p>
     <w:p>
@@ -991,13 +1023,7 @@
       <w:r>
         <w:lastRenderedPageBreak/>
         <w:tab/>
-        <w:t>Pendant</w:t>
-      </w:r>
-      <w:r>
-        <w:t xml:space="preserve"> que les enfants seront en activité de l’après-midi / pendant le temps de midi, je récupère toutes les photos et fait un PowerPoint avec toutes les photos.</w:t>
-      </w:r>
-      <w:r>
-        <w:t xml:space="preserve"> Je leurs impriment les photos et un groupe corrigent les photos des autres groupes (exemple, trouver le plus d’enfants sur un paysage caché</w:t>
+        <w:t>Pendant que les enfants seront en activité de l’après-midi / pendant le temps de midi, je récupère toutes les photos et fait un PowerPoint avec toutes les photos. Je leurs impriment les photos et un groupe corrigent les photos des autres groupes (exemple, trouver le plus d’enfants sur un paysage caché</w:t>
       </w:r>
       <w:r>
         <w:t>, …</w:t>
@@ -1245,10 +1271,7 @@
         </w:numPr>
       </w:pPr>
       <w:r>
-        <w:t>A</w:t>
-      </w:r>
-      <w:r>
-        <w:t>pporter son vélo, casque, (gilet jaune) le mercredi (si pas possible -&gt; solution possible)</w:t>
+        <w:t>Apporter son vélo, casque, (gilet jaune) le mercredi (si pas possible -&gt; solution possible)</w:t>
       </w:r>
     </w:p>
     <w:p>
@@ -1261,40 +1284,31 @@
       </w:pPr>
       <w:r>
         <w:lastRenderedPageBreak/>
-        <w:t>M</w:t>
-      </w:r>
-      <w:r>
-        <w:t xml:space="preserve">aillot + matériel pour nager dans le lac de Neufchâteau + demander le niveau en natation </w:t>
-      </w:r>
-    </w:p>
-    <w:p>
-      <w:pPr>
-        <w:pStyle w:val="Paragraphedeliste"/>
-        <w:numPr>
-          <w:ilvl w:val="0"/>
-          <w:numId w:val="3"/>
-        </w:numPr>
-      </w:pPr>
-      <w:r>
-        <w:t>Rester</w:t>
-      </w:r>
-      <w:r>
-        <w:t xml:space="preserve"> le soir</w:t>
-      </w:r>
-    </w:p>
-    <w:p>
-      <w:pPr>
-        <w:pStyle w:val="Paragraphedeliste"/>
-        <w:numPr>
-          <w:ilvl w:val="0"/>
-          <w:numId w:val="3"/>
-        </w:numPr>
-      </w:pPr>
-      <w:r>
-        <w:t xml:space="preserve">Manger avec les animateurs </w:t>
-      </w:r>
-      <w:r>
-        <w:t xml:space="preserve">au soir ? </w:t>
+        <w:t xml:space="preserve">Maillot + matériel pour nager dans le lac de Neufchâteau + demander le niveau en natation </w:t>
+      </w:r>
+    </w:p>
+    <w:p>
+      <w:pPr>
+        <w:pStyle w:val="Paragraphedeliste"/>
+        <w:numPr>
+          <w:ilvl w:val="0"/>
+          <w:numId w:val="3"/>
+        </w:numPr>
+      </w:pPr>
+      <w:r>
+        <w:t>Rester le soir</w:t>
+      </w:r>
+    </w:p>
+    <w:p>
+      <w:pPr>
+        <w:pStyle w:val="Paragraphedeliste"/>
+        <w:numPr>
+          <w:ilvl w:val="0"/>
+          <w:numId w:val="3"/>
+        </w:numPr>
+      </w:pPr>
+      <w:r>
+        <w:t xml:space="preserve">Manger avec les animateurs au soir ? </w:t>
       </w:r>
     </w:p>
     <w:p>
